--- a/assets/files/ScottCareyCVV2.docx
+++ b/assets/files/ScottCareyCVV2.docx
@@ -82,17 +82,8 @@
           <w:sz w:val="24"/>
           <w:szCs w:val="24"/>
         </w:rPr>
-        <w:t xml:space="preserve">Portfolio: </w:t>
-      </w:r>
-      <w:proofErr w:type="spellStart"/>
-      <w:r>
-        <w:rPr>
-          <w:sz w:val="24"/>
-          <w:szCs w:val="24"/>
-        </w:rPr>
-        <w:t>scottcarey.software</w:t>
-      </w:r>
-      <w:proofErr w:type="spellEnd"/>
+        <w:t>Portfolio: scottcarey.software</w:t>
+      </w:r>
     </w:p>
     <w:p>
       <w:pPr>
@@ -108,17 +99,8 @@
           <w:sz w:val="24"/>
           <w:szCs w:val="24"/>
         </w:rPr>
-        <w:t>GitHub: github.com/</w:t>
-      </w:r>
-      <w:proofErr w:type="spellStart"/>
-      <w:r>
-        <w:rPr>
-          <w:sz w:val="24"/>
-          <w:szCs w:val="24"/>
-        </w:rPr>
-        <w:t>careyscott</w:t>
-      </w:r>
-      <w:proofErr w:type="spellEnd"/>
+        <w:t>GitHub: github.com/careyscott</w:t>
+      </w:r>
     </w:p>
     <w:p>
       <w:pPr>
@@ -207,35 +189,7 @@
           <w:sz w:val="24"/>
           <w:szCs w:val="24"/>
         </w:rPr>
-        <w:t xml:space="preserve">Strong in development using </w:t>
-      </w:r>
-      <w:r>
-        <w:rPr>
-          <w:sz w:val="24"/>
-          <w:szCs w:val="24"/>
-        </w:rPr>
-        <w:t>React.js</w:t>
-      </w:r>
-      <w:r>
-        <w:rPr>
-          <w:sz w:val="24"/>
-          <w:szCs w:val="24"/>
-        </w:rPr>
-        <w:t xml:space="preserve"> in conjunction with NPM, version control and</w:t>
-      </w:r>
-      <w:r>
-        <w:rPr>
-          <w:sz w:val="24"/>
-          <w:szCs w:val="24"/>
-        </w:rPr>
-        <w:t xml:space="preserve"> </w:t>
-      </w:r>
-      <w:r>
-        <w:rPr>
-          <w:sz w:val="24"/>
-          <w:szCs w:val="24"/>
-        </w:rPr>
-        <w:t>backend API creation and implementation with Express.js.</w:t>
+        <w:t>Strong in development using React.js in conjunction with NPM, version control and backend API creation and implementation with Express.js.</w:t>
       </w:r>
     </w:p>
     <w:p>
@@ -257,28 +211,40 @@
         </w:rPr>
         <w:t xml:space="preserve">Experience in using Brackets, Atom, </w:t>
       </w:r>
-      <w:proofErr w:type="spellStart"/>
-      <w:r>
-        <w:rPr>
-          <w:sz w:val="24"/>
-          <w:szCs w:val="24"/>
-        </w:rPr>
-        <w:t>Jupyter</w:t>
-      </w:r>
-      <w:proofErr w:type="spellEnd"/>
-      <w:r>
-        <w:rPr>
-          <w:sz w:val="24"/>
-          <w:szCs w:val="24"/>
-        </w:rPr>
-        <w:t xml:space="preserve"> Notebook, </w:t>
-      </w:r>
-      <w:r>
-        <w:rPr>
-          <w:sz w:val="24"/>
-          <w:szCs w:val="24"/>
-        </w:rPr>
-        <w:t>and Visual Studio Code for code development</w:t>
+      <w:r>
+        <w:rPr>
+          <w:sz w:val="24"/>
+          <w:szCs w:val="24"/>
+        </w:rPr>
+        <w:t xml:space="preserve">Jupyter Notebook, </w:t>
+      </w:r>
+      <w:r>
+        <w:rPr>
+          <w:sz w:val="24"/>
+          <w:szCs w:val="24"/>
+        </w:rPr>
+        <w:t xml:space="preserve">and Visual Studio Code </w:t>
+      </w:r>
+      <w:r>
+        <w:rPr>
+          <w:sz w:val="24"/>
+          <w:szCs w:val="24"/>
+        </w:rPr>
+        <w:t>as</w:t>
+      </w:r>
+      <w:r>
+        <w:rPr>
+          <w:sz w:val="24"/>
+          <w:szCs w:val="24"/>
+        </w:rPr>
+        <w:t xml:space="preserve"> development</w:t>
+      </w:r>
+      <w:r>
+        <w:rPr>
+          <w:sz w:val="24"/>
+          <w:szCs w:val="24"/>
+        </w:rPr>
+        <w:t xml:space="preserve"> environments</w:t>
       </w:r>
       <w:r>
         <w:rPr>
@@ -594,8 +560,17 @@
           <w:sz w:val="24"/>
           <w:szCs w:val="24"/>
         </w:rPr>
-        <w:t>BSc (hons) Creative Computing in</w:t>
-      </w:r>
+        <w:t>BSc (hons) Creative Computing in IADT</w:t>
+      </w:r>
+    </w:p>
+    <w:p>
+      <w:pPr>
+        <w:jc w:val="both"/>
+        <w:rPr>
+          <w:sz w:val="24"/>
+          <w:szCs w:val="24"/>
+        </w:rPr>
+      </w:pPr>
       <w:r>
         <w:rPr>
           <w:b/>
@@ -603,60 +578,90 @@
           <w:sz w:val="24"/>
           <w:szCs w:val="24"/>
         </w:rPr>
-        <w:t xml:space="preserve"> </w:t>
-      </w:r>
-      <w:r>
+        <w:t>Modules:</w:t>
+      </w:r>
+      <w:r>
+        <w:rPr>
+          <w:sz w:val="24"/>
+          <w:szCs w:val="24"/>
+        </w:rPr>
+        <w:t xml:space="preserve"> Computer architecture, Operating Systems, Advanced Databases, Business and Entrepreneurship, Artificial intelligence, Advanced Web Design, Advanced JavaScript, </w:t>
+      </w:r>
+      <w:r>
+        <w:rPr>
+          <w:sz w:val="24"/>
+          <w:szCs w:val="24"/>
+        </w:rPr>
+        <w:t>Android Development.</w:t>
+      </w:r>
+    </w:p>
+    <w:p>
+      <w:pPr>
+        <w:jc w:val="both"/>
         <w:rPr>
           <w:b/>
           <w:bCs/>
           <w:sz w:val="24"/>
           <w:szCs w:val="24"/>
         </w:rPr>
-        <w:t>IADT</w:t>
-      </w:r>
-    </w:p>
-    <w:p>
-      <w:pPr>
-        <w:jc w:val="both"/>
-        <w:rPr>
-          <w:sz w:val="24"/>
-          <w:szCs w:val="24"/>
-        </w:rPr>
       </w:pPr>
       <w:r>
         <w:rPr>
           <w:b/>
           <w:bCs/>
-          <w:sz w:val="24"/>
-          <w:szCs w:val="24"/>
-        </w:rPr>
-        <w:t>Modules:</w:t>
-      </w:r>
-      <w:r>
-        <w:rPr>
-          <w:sz w:val="24"/>
-          <w:szCs w:val="24"/>
-        </w:rPr>
-        <w:t xml:space="preserve"> Computer architecture, Operating Systems, Advanced Databases, Business and Entrepreneurship, Artificial intelligence, Advanced Web Design, Advanced JavaScript, </w:t>
-      </w:r>
-      <w:r>
-        <w:rPr>
-          <w:sz w:val="24"/>
-          <w:szCs w:val="24"/>
-        </w:rPr>
-        <w:t>Android Development.</w:t>
-      </w:r>
-    </w:p>
-    <w:p>
-      <w:pPr>
-        <w:jc w:val="both"/>
+          <w:i/>
+          <w:iCs/>
+          <w:sz w:val="24"/>
+          <w:szCs w:val="24"/>
+        </w:rPr>
+        <w:t xml:space="preserve">Third Year Professional Project: </w:t>
+      </w:r>
+      <w:r>
+        <w:rPr>
+          <w:sz w:val="24"/>
+          <w:szCs w:val="24"/>
+        </w:rPr>
+        <w:t>Worked</w:t>
+      </w:r>
+      <w:r>
+        <w:rPr>
+          <w:sz w:val="24"/>
+          <w:szCs w:val="24"/>
+        </w:rPr>
+        <w:t xml:space="preserve"> and cooperated</w:t>
+      </w:r>
+      <w:r>
+        <w:rPr>
+          <w:sz w:val="24"/>
+          <w:szCs w:val="24"/>
+        </w:rPr>
+        <w:t xml:space="preserve"> alongside a </w:t>
+      </w:r>
+      <w:r>
+        <w:rPr>
+          <w:sz w:val="24"/>
+          <w:szCs w:val="24"/>
+        </w:rPr>
+        <w:t>class peer</w:t>
+      </w:r>
+      <w:r>
         <w:rPr>
           <w:b/>
           <w:bCs/>
-          <w:sz w:val="24"/>
-          <w:szCs w:val="24"/>
-        </w:rPr>
-      </w:pPr>
+          <w:i/>
+          <w:iCs/>
+          <w:sz w:val="24"/>
+          <w:szCs w:val="24"/>
+        </w:rPr>
+        <w:t xml:space="preserve"> </w:t>
+      </w:r>
+      <w:r>
+        <w:rPr>
+          <w:sz w:val="24"/>
+          <w:szCs w:val="24"/>
+        </w:rPr>
+        <w:t>to</w:t>
+      </w:r>
       <w:r>
         <w:rPr>
           <w:b/>
@@ -666,54 +671,61 @@
           <w:sz w:val="24"/>
           <w:szCs w:val="24"/>
         </w:rPr>
-        <w:t xml:space="preserve">Third Year Professional Project: </w:t>
-      </w:r>
-      <w:r>
-        <w:rPr>
-          <w:sz w:val="24"/>
-          <w:szCs w:val="24"/>
-        </w:rPr>
-        <w:t>Worked</w:t>
-      </w:r>
-      <w:r>
-        <w:rPr>
-          <w:sz w:val="24"/>
-          <w:szCs w:val="24"/>
-        </w:rPr>
-        <w:t xml:space="preserve"> and cooperated</w:t>
-      </w:r>
-      <w:r>
-        <w:rPr>
-          <w:sz w:val="24"/>
-          <w:szCs w:val="24"/>
-        </w:rPr>
-        <w:t xml:space="preserve"> alongside a </w:t>
-      </w:r>
-      <w:r>
-        <w:rPr>
-          <w:sz w:val="24"/>
-          <w:szCs w:val="24"/>
-        </w:rPr>
-        <w:t>class peer</w:t>
+        <w:t xml:space="preserve">  </w:t>
+      </w:r>
+      <w:r>
+        <w:rPr>
+          <w:sz w:val="24"/>
+          <w:szCs w:val="24"/>
+        </w:rPr>
+        <w:t>d</w:t>
+      </w:r>
+      <w:r>
+        <w:rPr>
+          <w:sz w:val="24"/>
+          <w:szCs w:val="24"/>
+        </w:rPr>
+        <w:t>esign and developed a web-based application</w:t>
+      </w:r>
+      <w:r>
+        <w:rPr>
+          <w:sz w:val="24"/>
+          <w:szCs w:val="24"/>
+        </w:rPr>
+        <w:t xml:space="preserve"> developed within the Homestead environment with the Laravel Framework. I</w:t>
+      </w:r>
+      <w:r>
+        <w:rPr>
+          <w:sz w:val="24"/>
+          <w:szCs w:val="24"/>
+        </w:rPr>
+        <w:t>ntended for the use of searching for work within the start-up industry.</w:t>
+      </w:r>
+      <w:r>
+        <w:rPr>
+          <w:sz w:val="24"/>
+          <w:szCs w:val="24"/>
+        </w:rPr>
+        <w:t xml:space="preserve"> This application also included a mobile companion app to view job results. </w:t>
       </w:r>
       <w:r>
         <w:rPr>
           <w:b/>
           <w:bCs/>
-          <w:i/>
-          <w:iCs/>
           <w:sz w:val="24"/>
           <w:szCs w:val="24"/>
         </w:rPr>
         <w:t xml:space="preserve"> </w:t>
       </w:r>
-      <w:r>
-        <w:rPr>
-          <w:sz w:val="24"/>
-          <w:szCs w:val="24"/>
-        </w:rPr>
-        <w:t>to</w:t>
-      </w:r>
+    </w:p>
+    <w:p>
+      <w:pPr>
+        <w:jc w:val="both"/>
+        <w:rPr>
+          <w:sz w:val="24"/>
+          <w:szCs w:val="24"/>
+        </w:rPr>
+      </w:pPr>
       <w:r>
         <w:rPr>
           <w:b/>
@@ -723,118 +735,7 @@
           <w:sz w:val="24"/>
           <w:szCs w:val="24"/>
         </w:rPr>
-        <w:t xml:space="preserve">  </w:t>
-      </w:r>
-      <w:r>
-        <w:rPr>
-          <w:sz w:val="24"/>
-          <w:szCs w:val="24"/>
-        </w:rPr>
-        <w:t>d</w:t>
-      </w:r>
-      <w:r>
-        <w:rPr>
-          <w:sz w:val="24"/>
-          <w:szCs w:val="24"/>
-        </w:rPr>
-        <w:t>esign and developed a web-based application</w:t>
-      </w:r>
-      <w:r>
-        <w:rPr>
-          <w:sz w:val="24"/>
-          <w:szCs w:val="24"/>
-        </w:rPr>
-        <w:t xml:space="preserve"> developed within the Homestead environment with the Laravel Framework. I</w:t>
-      </w:r>
-      <w:r>
-        <w:rPr>
-          <w:sz w:val="24"/>
-          <w:szCs w:val="24"/>
-        </w:rPr>
-        <w:t>ntended for the use of searching for work within the start-up industry.</w:t>
-      </w:r>
-      <w:r>
-        <w:rPr>
-          <w:sz w:val="24"/>
-          <w:szCs w:val="24"/>
-        </w:rPr>
-        <w:t xml:space="preserve"> </w:t>
-      </w:r>
-      <w:r>
-        <w:rPr>
-          <w:sz w:val="24"/>
-          <w:szCs w:val="24"/>
-        </w:rPr>
-        <w:t>This application also included a mobile companion app to view job results</w:t>
-      </w:r>
-      <w:r>
-        <w:rPr>
-          <w:sz w:val="24"/>
-          <w:szCs w:val="24"/>
-        </w:rPr>
-        <w:t xml:space="preserve">. </w:t>
-      </w:r>
-      <w:r>
-        <w:rPr>
-          <w:b/>
-          <w:bCs/>
-          <w:sz w:val="24"/>
-          <w:szCs w:val="24"/>
-        </w:rPr>
-        <w:t xml:space="preserve"> </w:t>
-      </w:r>
-    </w:p>
-    <w:p>
-      <w:pPr>
-        <w:jc w:val="both"/>
-        <w:rPr>
-          <w:sz w:val="24"/>
-          <w:szCs w:val="24"/>
-        </w:rPr>
-      </w:pPr>
-      <w:r>
-        <w:rPr>
-          <w:b/>
-          <w:bCs/>
-          <w:i/>
-          <w:iCs/>
-          <w:sz w:val="24"/>
-          <w:szCs w:val="24"/>
-        </w:rPr>
-        <w:t>Final</w:t>
-      </w:r>
-      <w:r>
-        <w:rPr>
-          <w:b/>
-          <w:bCs/>
-          <w:i/>
-          <w:iCs/>
-          <w:sz w:val="24"/>
-          <w:szCs w:val="24"/>
-        </w:rPr>
-        <w:t xml:space="preserve"> Year </w:t>
-      </w:r>
-      <w:r>
-        <w:rPr>
-          <w:b/>
-          <w:bCs/>
-          <w:i/>
-          <w:iCs/>
-          <w:sz w:val="24"/>
-          <w:szCs w:val="24"/>
-        </w:rPr>
-        <w:t>Capstone</w:t>
-      </w:r>
-      <w:r>
-        <w:rPr>
-          <w:b/>
-          <w:bCs/>
-          <w:i/>
-          <w:iCs/>
-          <w:sz w:val="24"/>
-          <w:szCs w:val="24"/>
-        </w:rPr>
-        <w:t xml:space="preserve"> Project: </w:t>
+        <w:t xml:space="preserve">Final Year Capstone Project: </w:t>
       </w:r>
       <w:r>
         <w:rPr>
@@ -1512,25 +1413,7 @@
           <w:szCs w:val="24"/>
         </w:rPr>
         <w:lastRenderedPageBreak/>
-        <w:t>Aug</w:t>
-      </w:r>
-      <w:r>
-        <w:rPr>
-          <w:i/>
-          <w:iCs/>
-          <w:sz w:val="24"/>
-          <w:szCs w:val="24"/>
-        </w:rPr>
-        <w:t xml:space="preserve"> 20</w:t>
-      </w:r>
-      <w:r>
-        <w:rPr>
-          <w:i/>
-          <w:iCs/>
-          <w:sz w:val="24"/>
-          <w:szCs w:val="24"/>
-        </w:rPr>
-        <w:t>19</w:t>
+        <w:t>Aug 2019</w:t>
       </w:r>
       <w:r>
         <w:rPr>
@@ -1548,25 +1431,7 @@
           <w:sz w:val="24"/>
           <w:szCs w:val="24"/>
         </w:rPr>
-        <w:t>-</w:t>
-      </w:r>
-      <w:r>
-        <w:rPr>
-          <w:i/>
-          <w:iCs/>
-          <w:sz w:val="24"/>
-          <w:szCs w:val="24"/>
-        </w:rPr>
-        <w:t xml:space="preserve"> Oct 2019</w:t>
-      </w:r>
-      <w:r>
-        <w:rPr>
-          <w:i/>
-          <w:iCs/>
-          <w:sz w:val="24"/>
-          <w:szCs w:val="24"/>
-        </w:rPr>
-        <w:t>:</w:t>
+        <w:t>- Oct 2019:</w:t>
       </w:r>
       <w:r>
         <w:rPr>
@@ -1659,14 +1524,7 @@
           <w:sz w:val="24"/>
           <w:szCs w:val="24"/>
         </w:rPr>
-        <w:t>Dundrum</w:t>
-      </w:r>
-      <w:r>
-        <w:rPr>
-          <w:sz w:val="24"/>
-          <w:szCs w:val="24"/>
-        </w:rPr>
-        <w:t>, Dublin</w:t>
+        <w:t>Dundrum, Dublin</w:t>
       </w:r>
     </w:p>
     <w:p>
@@ -1780,25 +1638,7 @@
           <w:sz w:val="24"/>
           <w:szCs w:val="24"/>
         </w:rPr>
-        <w:t>Dec</w:t>
-      </w:r>
-      <w:r>
-        <w:rPr>
-          <w:i/>
-          <w:iCs/>
-          <w:sz w:val="24"/>
-          <w:szCs w:val="24"/>
-        </w:rPr>
-        <w:t xml:space="preserve"> 201</w:t>
-      </w:r>
-      <w:r>
-        <w:rPr>
-          <w:i/>
-          <w:iCs/>
-          <w:sz w:val="24"/>
-          <w:szCs w:val="24"/>
-        </w:rPr>
-        <w:t>8</w:t>
+        <w:t>Dec 2018</w:t>
       </w:r>
       <w:r>
         <w:rPr>
@@ -1816,43 +1656,7 @@
           <w:sz w:val="24"/>
           <w:szCs w:val="24"/>
         </w:rPr>
-        <w:t xml:space="preserve">- </w:t>
-      </w:r>
-      <w:r>
-        <w:rPr>
-          <w:i/>
-          <w:iCs/>
-          <w:sz w:val="24"/>
-          <w:szCs w:val="24"/>
-        </w:rPr>
-        <w:t>Jan</w:t>
-      </w:r>
-      <w:r>
-        <w:rPr>
-          <w:i/>
-          <w:iCs/>
-          <w:sz w:val="24"/>
-          <w:szCs w:val="24"/>
-        </w:rPr>
-        <w:t xml:space="preserve"> </w:t>
-      </w:r>
-      <w:r>
-        <w:rPr>
-          <w:i/>
-          <w:iCs/>
-          <w:sz w:val="24"/>
-          <w:szCs w:val="24"/>
-        </w:rPr>
-        <w:t>2019</w:t>
-      </w:r>
-      <w:r>
-        <w:rPr>
-          <w:i/>
-          <w:iCs/>
-          <w:sz w:val="24"/>
-          <w:szCs w:val="24"/>
-        </w:rPr>
-        <w:t>:</w:t>
+        <w:t>- Jan 2019:</w:t>
       </w:r>
       <w:r>
         <w:rPr>
@@ -1905,12 +1709,6 @@
           <w:szCs w:val="24"/>
         </w:rPr>
         <w:tab/>
-      </w:r>
-      <w:r>
-        <w:rPr>
-          <w:sz w:val="24"/>
-          <w:szCs w:val="24"/>
-        </w:rPr>
         <w:t xml:space="preserve">       </w:t>
       </w:r>
       <w:r>

--- a/assets/files/ScottCareyCVV2.docx
+++ b/assets/files/ScottCareyCVV2.docx
@@ -82,8 +82,17 @@
           <w:sz w:val="24"/>
           <w:szCs w:val="24"/>
         </w:rPr>
-        <w:t>Portfolio: scottcarey.software</w:t>
-      </w:r>
+        <w:t xml:space="preserve">Portfolio: </w:t>
+      </w:r>
+      <w:proofErr w:type="spellStart"/>
+      <w:r>
+        <w:rPr>
+          <w:sz w:val="24"/>
+          <w:szCs w:val="24"/>
+        </w:rPr>
+        <w:t>scottcarey.software</w:t>
+      </w:r>
+      <w:proofErr w:type="spellEnd"/>
     </w:p>
     <w:p>
       <w:pPr>
@@ -99,8 +108,17 @@
           <w:sz w:val="24"/>
           <w:szCs w:val="24"/>
         </w:rPr>
-        <w:t>GitHub: github.com/careyscott</w:t>
-      </w:r>
+        <w:t>GitHub: github.com/</w:t>
+      </w:r>
+      <w:proofErr w:type="spellStart"/>
+      <w:r>
+        <w:rPr>
+          <w:sz w:val="24"/>
+          <w:szCs w:val="24"/>
+        </w:rPr>
+        <w:t>careyscott</w:t>
+      </w:r>
+      <w:proofErr w:type="spellEnd"/>
     </w:p>
     <w:p>
       <w:pPr>
@@ -211,12 +229,21 @@
         </w:rPr>
         <w:t xml:space="preserve">Experience in using Brackets, Atom, </w:t>
       </w:r>
-      <w:r>
-        <w:rPr>
-          <w:sz w:val="24"/>
-          <w:szCs w:val="24"/>
-        </w:rPr>
-        <w:t xml:space="preserve">Jupyter Notebook, </w:t>
+      <w:proofErr w:type="spellStart"/>
+      <w:r>
+        <w:rPr>
+          <w:sz w:val="24"/>
+          <w:szCs w:val="24"/>
+        </w:rPr>
+        <w:t>Jupyter</w:t>
+      </w:r>
+      <w:proofErr w:type="spellEnd"/>
+      <w:r>
+        <w:rPr>
+          <w:sz w:val="24"/>
+          <w:szCs w:val="24"/>
+        </w:rPr>
+        <w:t xml:space="preserve"> Notebook, </w:t>
       </w:r>
       <w:r>
         <w:rPr>
@@ -1843,6 +1870,103 @@
           <w:szCs w:val="32"/>
         </w:rPr>
       </w:pPr>
+    </w:p>
+    <w:p>
+      <w:pPr>
+        <w:jc w:val="both"/>
+        <w:rPr>
+          <w:sz w:val="32"/>
+          <w:szCs w:val="32"/>
+        </w:rPr>
+      </w:pPr>
+    </w:p>
+    <w:p>
+      <w:pPr>
+        <w:jc w:val="both"/>
+        <w:rPr>
+          <w:sz w:val="32"/>
+          <w:szCs w:val="32"/>
+        </w:rPr>
+      </w:pPr>
+    </w:p>
+    <w:p>
+      <w:pPr>
+        <w:jc w:val="both"/>
+        <w:rPr>
+          <w:sz w:val="32"/>
+          <w:szCs w:val="32"/>
+        </w:rPr>
+      </w:pPr>
+    </w:p>
+    <w:p>
+      <w:pPr>
+        <w:jc w:val="both"/>
+        <w:rPr>
+          <w:sz w:val="32"/>
+          <w:szCs w:val="32"/>
+        </w:rPr>
+      </w:pPr>
+    </w:p>
+    <w:p>
+      <w:pPr>
+        <w:jc w:val="both"/>
+        <w:rPr>
+          <w:sz w:val="32"/>
+          <w:szCs w:val="32"/>
+        </w:rPr>
+      </w:pPr>
+    </w:p>
+    <w:p>
+      <w:pPr>
+        <w:jc w:val="both"/>
+        <w:rPr>
+          <w:sz w:val="32"/>
+          <w:szCs w:val="32"/>
+        </w:rPr>
+      </w:pPr>
+    </w:p>
+    <w:p>
+      <w:pPr>
+        <w:jc w:val="both"/>
+        <w:rPr>
+          <w:sz w:val="32"/>
+          <w:szCs w:val="32"/>
+        </w:rPr>
+      </w:pPr>
+    </w:p>
+    <w:p>
+      <w:pPr>
+        <w:jc w:val="both"/>
+        <w:rPr>
+          <w:sz w:val="32"/>
+          <w:szCs w:val="32"/>
+        </w:rPr>
+      </w:pPr>
+    </w:p>
+    <w:p>
+      <w:pPr>
+        <w:jc w:val="both"/>
+        <w:rPr>
+          <w:sz w:val="32"/>
+          <w:szCs w:val="32"/>
+        </w:rPr>
+      </w:pPr>
+    </w:p>
+    <w:p>
+      <w:pPr>
+        <w:jc w:val="center"/>
+        <w:rPr>
+          <w:sz w:val="32"/>
+          <w:szCs w:val="32"/>
+        </w:rPr>
+      </w:pPr>
+      <w:r>
+        <w:rPr>
+          <w:sz w:val="32"/>
+          <w:szCs w:val="32"/>
+        </w:rPr>
+        <w:t>REFEREES AVAILABLE UPON REQUEST</w:t>
+      </w:r>
     </w:p>
     <w:sectPr>
       <w:pgSz w:w="11906" w:h="16838"/>
